--- a/documentation/Apperture - Documentation Usagers.docx
+++ b/documentation/Apperture - Documentation Usagers.docx
@@ -32,8 +32,8 @@
             <v:path o:extrusionok="f" gradientshapeok="t" o:connecttype="rect"/>
             <o:lock v:ext="edit" aspectratio="t"/>
           </v:shapetype>
-          <v:shape id="_x0000_i1033" type="#_x0000_t75" style="width:135.5pt;height:29pt">
-            <v:imagedata r:id="rId6" o:title="vitry-logo"/>
+          <v:shape id="_x0000_i1025" type="#_x0000_t75" style="width:135.45pt;height:28.5pt">
+            <v:imagedata r:id="rId7" o:title="vitry-logo"/>
           </v:shape>
         </w:pict>
       </w:r>
@@ -85,8 +85,8 @@
       </w:pPr>
       <w:r>
         <w:pict>
-          <v:shape id="_x0000_i1030" type="#_x0000_t75" style="width:116.5pt;height:77.5pt">
-            <v:imagedata r:id="rId7" o:title="app"/>
+          <v:shape id="_x0000_i1026" type="#_x0000_t75" style="width:116.2pt;height:77.7pt">
+            <v:imagedata r:id="rId8" o:title="app"/>
           </v:shape>
         </w:pict>
       </w:r>
@@ -273,7 +273,7 @@
         </w:rPr>
         <w:t>Direction de Systèmes d’informations et du Numérique</w:t>
       </w:r>
-      <w:hyperlink r:id="rId8" w:history="1">
+      <w:hyperlink r:id="rId9" w:history="1">
         <w:r>
           <w:rPr>
             <w:rFonts w:ascii="Helvetica" w:eastAsia="Times New Roman" w:hAnsi="Helvetica" w:cs="Helvetica"/>
@@ -295,14 +295,283 @@
         <w:br w:type="page"/>
       </w:r>
     </w:p>
+    <w:sdt>
+      <w:sdtPr>
+        <w:rPr>
+          <w:rFonts w:asciiTheme="minorHAnsi" w:eastAsiaTheme="minorHAnsi" w:hAnsiTheme="minorHAnsi" w:cstheme="minorBidi"/>
+          <w:color w:val="auto"/>
+          <w:sz w:val="22"/>
+          <w:szCs w:val="22"/>
+          <w:lang w:eastAsia="en-US"/>
+        </w:rPr>
+        <w:id w:val="-1095250324"/>
+        <w:docPartObj>
+          <w:docPartGallery w:val="Table of Contents"/>
+          <w:docPartUnique/>
+        </w:docPartObj>
+      </w:sdtPr>
+      <w:sdtEndPr>
+        <w:rPr>
+          <w:b/>
+          <w:bCs/>
+        </w:rPr>
+      </w:sdtEndPr>
+      <w:sdtContent>
+        <w:p>
+          <w:pPr>
+            <w:pStyle w:val="En-ttedetabledesmatires"/>
+          </w:pPr>
+          <w:r>
+            <w:t>Table des matières</w:t>
+          </w:r>
+        </w:p>
+        <w:p>
+          <w:pPr>
+            <w:pStyle w:val="TM1"/>
+            <w:tabs>
+              <w:tab w:val="right" w:leader="dot" w:pos="9062"/>
+            </w:tabs>
+            <w:rPr>
+              <w:noProof/>
+            </w:rPr>
+          </w:pPr>
+          <w:r>
+            <w:fldChar w:fldCharType="begin"/>
+          </w:r>
+          <w:r>
+            <w:instrText xml:space="preserve"> TOC \o "1-3" \h \z \u </w:instrText>
+          </w:r>
+          <w:r>
+            <w:fldChar w:fldCharType="separate"/>
+          </w:r>
+          <w:hyperlink w:anchor="_Toc73016625" w:history="1">
+            <w:r>
+              <w:rPr>
+                <w:rStyle w:val="Lienhypertexte"/>
+                <w:noProof/>
+              </w:rPr>
+              <w:t>Utilisation du moteur de recherche</w:t>
+            </w:r>
+            <w:r>
+              <w:rPr>
+                <w:noProof/>
+                <w:webHidden/>
+              </w:rPr>
+              <w:tab/>
+            </w:r>
+            <w:r>
+              <w:rPr>
+                <w:noProof/>
+                <w:webHidden/>
+              </w:rPr>
+              <w:fldChar w:fldCharType="begin"/>
+            </w:r>
+            <w:r>
+              <w:rPr>
+                <w:noProof/>
+                <w:webHidden/>
+              </w:rPr>
+              <w:instrText xml:space="preserve"> PAGEREF _Toc73016625 \h </w:instrText>
+            </w:r>
+            <w:r>
+              <w:rPr>
+                <w:noProof/>
+                <w:webHidden/>
+              </w:rPr>
+            </w:r>
+            <w:r>
+              <w:rPr>
+                <w:noProof/>
+                <w:webHidden/>
+              </w:rPr>
+              <w:fldChar w:fldCharType="separate"/>
+            </w:r>
+            <w:r>
+              <w:rPr>
+                <w:noProof/>
+                <w:webHidden/>
+              </w:rPr>
+              <w:t>3</w:t>
+            </w:r>
+            <w:r>
+              <w:rPr>
+                <w:noProof/>
+                <w:webHidden/>
+              </w:rPr>
+              <w:fldChar w:fldCharType="end"/>
+            </w:r>
+          </w:hyperlink>
+        </w:p>
+        <w:p>
+          <w:pPr>
+            <w:pStyle w:val="TM1"/>
+            <w:tabs>
+              <w:tab w:val="right" w:leader="dot" w:pos="9062"/>
+            </w:tabs>
+            <w:rPr>
+              <w:noProof/>
+            </w:rPr>
+          </w:pPr>
+          <w:hyperlink w:anchor="_Toc73016626" w:history="1">
+            <w:r>
+              <w:rPr>
+                <w:rStyle w:val="Lienhypertexte"/>
+                <w:noProof/>
+              </w:rPr>
+              <w:t>Utilisation en tant que technicien</w:t>
+            </w:r>
+            <w:r>
+              <w:rPr>
+                <w:noProof/>
+                <w:webHidden/>
+              </w:rPr>
+              <w:tab/>
+            </w:r>
+            <w:r>
+              <w:rPr>
+                <w:noProof/>
+                <w:webHidden/>
+              </w:rPr>
+              <w:fldChar w:fldCharType="begin"/>
+            </w:r>
+            <w:r>
+              <w:rPr>
+                <w:noProof/>
+                <w:webHidden/>
+              </w:rPr>
+              <w:instrText xml:space="preserve"> PAGEREF _Toc73016626 \h </w:instrText>
+            </w:r>
+            <w:r>
+              <w:rPr>
+                <w:noProof/>
+                <w:webHidden/>
+              </w:rPr>
+            </w:r>
+            <w:r>
+              <w:rPr>
+                <w:noProof/>
+                <w:webHidden/>
+              </w:rPr>
+              <w:fldChar w:fldCharType="separate"/>
+            </w:r>
+            <w:r>
+              <w:rPr>
+                <w:noProof/>
+                <w:webHidden/>
+              </w:rPr>
+              <w:t>6</w:t>
+            </w:r>
+            <w:r>
+              <w:rPr>
+                <w:noProof/>
+                <w:webHidden/>
+              </w:rPr>
+              <w:fldChar w:fldCharType="end"/>
+            </w:r>
+          </w:hyperlink>
+        </w:p>
+        <w:p>
+          <w:pPr>
+            <w:pStyle w:val="TM1"/>
+            <w:tabs>
+              <w:tab w:val="right" w:leader="dot" w:pos="9062"/>
+            </w:tabs>
+            <w:rPr>
+              <w:noProof/>
+            </w:rPr>
+          </w:pPr>
+          <w:hyperlink w:anchor="_Toc73016627" w:history="1">
+            <w:r>
+              <w:rPr>
+                <w:rStyle w:val="Lienhypertexte"/>
+                <w:noProof/>
+              </w:rPr>
+              <w:t>Utilisation en tant que VIP</w:t>
+            </w:r>
+            <w:r>
+              <w:rPr>
+                <w:noProof/>
+                <w:webHidden/>
+              </w:rPr>
+              <w:tab/>
+            </w:r>
+            <w:r>
+              <w:rPr>
+                <w:noProof/>
+                <w:webHidden/>
+              </w:rPr>
+              <w:fldChar w:fldCharType="begin"/>
+            </w:r>
+            <w:r>
+              <w:rPr>
+                <w:noProof/>
+                <w:webHidden/>
+              </w:rPr>
+              <w:instrText xml:space="preserve"> PAGEREF _Toc73016627 \h </w:instrText>
+            </w:r>
+            <w:r>
+              <w:rPr>
+                <w:noProof/>
+                <w:webHidden/>
+              </w:rPr>
+            </w:r>
+            <w:r>
+              <w:rPr>
+                <w:noProof/>
+                <w:webHidden/>
+              </w:rPr>
+              <w:fldChar w:fldCharType="separate"/>
+            </w:r>
+            <w:r>
+              <w:rPr>
+                <w:noProof/>
+                <w:webHidden/>
+              </w:rPr>
+              <w:t>8</w:t>
+            </w:r>
+            <w:r>
+              <w:rPr>
+                <w:noProof/>
+                <w:webHidden/>
+              </w:rPr>
+              <w:fldChar w:fldCharType="end"/>
+            </w:r>
+          </w:hyperlink>
+        </w:p>
+        <w:p>
+          <w:r>
+            <w:rPr>
+              <w:b/>
+              <w:bCs/>
+            </w:rPr>
+            <w:fldChar w:fldCharType="end"/>
+          </w:r>
+        </w:p>
+      </w:sdtContent>
+    </w:sdt>
+    <w:p>
+      <w:pPr>
+        <w:rPr>
+          <w:rFonts w:asciiTheme="majorHAnsi" w:eastAsiaTheme="majorEastAsia" w:hAnsiTheme="majorHAnsi" w:cstheme="majorBidi"/>
+          <w:color w:val="2E74B5" w:themeColor="accent1" w:themeShade="BF"/>
+          <w:sz w:val="32"/>
+          <w:szCs w:val="32"/>
+        </w:rPr>
+      </w:pPr>
+      <w:r>
+        <w:br w:type="page"/>
+      </w:r>
+    </w:p>
     <w:p>
       <w:pPr>
         <w:pStyle w:val="Titre1"/>
       </w:pPr>
+      <w:bookmarkStart w:id="0" w:name="_Toc73016625"/>
       <w:r>
         <w:lastRenderedPageBreak/>
         <w:t>Utilisation du moteur de recherche</w:t>
       </w:r>
+      <w:bookmarkEnd w:id="0"/>
     </w:p>
     <w:p>
       <w:pPr>
@@ -321,13 +590,7 @@
         <w:t>sous le regard de Sylvain RAPIN</w:t>
       </w:r>
       <w:r>
-        <w:t xml:space="preserve">. Il est destiné </w:t>
-      </w:r>
-      <w:r>
-        <w:t>à</w:t>
-      </w:r>
-      <w:r>
-        <w:t xml:space="preserve"> servir de panorama des applications métiers utilisées au sein de la </w:t>
+        <w:t xml:space="preserve">. Il est destiné à servir de panorama des applications métiers utilisées au sein de la </w:t>
       </w:r>
       <w:r>
         <w:t>municipalité</w:t>
@@ -376,7 +639,7 @@
                     </pic:cNvPicPr>
                   </pic:nvPicPr>
                   <pic:blipFill>
-                    <a:blip r:embed="rId9" cstate="print">
+                    <a:blip r:embed="rId10" cstate="print">
                       <a:extLst>
                         <a:ext uri="{28A0092B-C50C-407E-A947-70E740481C1C}">
                           <a14:useLocalDpi xmlns:a14="http://schemas.microsoft.com/office/drawing/2010/main" val="0"/>
@@ -458,7 +721,7 @@
                     </pic:cNvPicPr>
                   </pic:nvPicPr>
                   <pic:blipFill>
-                    <a:blip r:embed="rId10" cstate="print">
+                    <a:blip r:embed="rId11" cstate="print">
                       <a:extLst>
                         <a:ext uri="{28A0092B-C50C-407E-A947-70E740481C1C}">
                           <a14:useLocalDpi xmlns:a14="http://schemas.microsoft.com/office/drawing/2010/main" val="0"/>
@@ -529,7 +792,7 @@
                     </pic:cNvPicPr>
                   </pic:nvPicPr>
                   <pic:blipFill>
-                    <a:blip r:embed="rId11" cstate="print">
+                    <a:blip r:embed="rId12" cstate="print">
                       <a:extLst>
                         <a:ext uri="{28A0092B-C50C-407E-A947-70E740481C1C}">
                           <a14:useLocalDpi xmlns:a14="http://schemas.microsoft.com/office/drawing/2010/main" val="0"/>
@@ -602,7 +865,7 @@
                     </pic:cNvPicPr>
                   </pic:nvPicPr>
                   <pic:blipFill>
-                    <a:blip r:embed="rId12" cstate="print">
+                    <a:blip r:embed="rId13" cstate="print">
                       <a:extLst>
                         <a:ext uri="{28A0092B-C50C-407E-A947-70E740481C1C}">
                           <a14:useLocalDpi xmlns:a14="http://schemas.microsoft.com/office/drawing/2010/main" val="0"/>
@@ -678,7 +941,7 @@
                     </pic:cNvPicPr>
                   </pic:nvPicPr>
                   <pic:blipFill>
-                    <a:blip r:embed="rId13" cstate="print">
+                    <a:blip r:embed="rId14" cstate="print">
                       <a:extLst>
                         <a:ext uri="{28A0092B-C50C-407E-A947-70E740481C1C}">
                           <a14:useLocalDpi xmlns:a14="http://schemas.microsoft.com/office/drawing/2010/main" val="0"/>
@@ -752,7 +1015,7 @@
                     </pic:cNvPicPr>
                   </pic:nvPicPr>
                   <pic:blipFill>
-                    <a:blip r:embed="rId14" cstate="print">
+                    <a:blip r:embed="rId15" cstate="print">
                       <a:extLst>
                         <a:ext uri="{28A0092B-C50C-407E-A947-70E740481C1C}">
                           <a14:useLocalDpi xmlns:a14="http://schemas.microsoft.com/office/drawing/2010/main" val="0"/>
@@ -825,7 +1088,7 @@
                     </pic:cNvPicPr>
                   </pic:nvPicPr>
                   <pic:blipFill>
-                    <a:blip r:embed="rId15" cstate="print">
+                    <a:blip r:embed="rId16" cstate="print">
                       <a:extLst>
                         <a:ext uri="{28A0092B-C50C-407E-A947-70E740481C1C}">
                           <a14:useLocalDpi xmlns:a14="http://schemas.microsoft.com/office/drawing/2010/main" val="0"/>
@@ -873,15 +1136,12 @@
         <w:jc w:val="both"/>
       </w:pPr>
       <w:r>
-        <w:t xml:space="preserve">Pour plus </w:t>
-      </w:r>
-      <w:r>
-        <w:t xml:space="preserve">de renseignements, contacter </w:t>
+        <w:t xml:space="preserve">Pour plus de renseignements, contacter </w:t>
       </w:r>
       <w:r>
         <w:t xml:space="preserve">le chef de projet à </w:t>
       </w:r>
-      <w:hyperlink r:id="rId16" w:history="1">
+      <w:hyperlink r:id="rId17" w:history="1">
         <w:r>
           <w:rPr>
             <w:rStyle w:val="Lienhypertexte"/>
@@ -902,10 +1162,12 @@
       <w:pPr>
         <w:pStyle w:val="Titre1"/>
       </w:pPr>
+      <w:bookmarkStart w:id="1" w:name="_Toc73016626"/>
       <w:r>
         <w:lastRenderedPageBreak/>
         <w:t>Utilisation en tant que technicien</w:t>
       </w:r>
+      <w:bookmarkEnd w:id="1"/>
     </w:p>
     <w:p>
       <w:r>
@@ -954,7 +1216,7 @@
                     </pic:cNvPicPr>
                   </pic:nvPicPr>
                   <pic:blipFill>
-                    <a:blip r:embed="rId17" cstate="print">
+                    <a:blip r:embed="rId18" cstate="print">
                       <a:extLst>
                         <a:ext uri="{28A0092B-C50C-407E-A947-70E740481C1C}">
                           <a14:useLocalDpi xmlns:a14="http://schemas.microsoft.com/office/drawing/2010/main" val="0"/>
@@ -1013,7 +1275,6 @@
       <w:pPr>
         <w:jc w:val="center"/>
       </w:pPr>
-      <w:bookmarkStart w:id="0" w:name="_GoBack"/>
       <w:r>
         <w:rPr>
           <w:noProof/>
@@ -1037,7 +1298,7 @@
                     </pic:cNvPicPr>
                   </pic:nvPicPr>
                   <pic:blipFill>
-                    <a:blip r:embed="rId18" cstate="print">
+                    <a:blip r:embed="rId19" cstate="print">
                       <a:extLst>
                         <a:ext uri="{28A0092B-C50C-407E-A947-70E740481C1C}">
                           <a14:useLocalDpi xmlns:a14="http://schemas.microsoft.com/office/drawing/2010/main" val="0"/>
@@ -1074,10 +1335,1054 @@
           </wp:inline>
         </w:drawing>
       </w:r>
-      <w:bookmarkEnd w:id="0"/>
+    </w:p>
+    <w:p>
+      <w:pPr>
+        <w:jc w:val="both"/>
+      </w:pPr>
+      <w:r>
+        <w:t>Une fois authentifié, vous serez redirigé vers la page de recherche.</w:t>
+      </w:r>
+    </w:p>
+    <w:p>
+      <w:pPr>
+        <w:jc w:val="center"/>
+      </w:pPr>
+      <w:r>
+        <w:rPr>
+          <w:noProof/>
+          <w:lang w:eastAsia="fr-FR"/>
+        </w:rPr>
+        <w:lastRenderedPageBreak/>
+        <w:drawing>
+          <wp:inline distT="0" distB="0" distL="0" distR="0">
+            <wp:extent cx="4055331" cy="1898840"/>
+            <wp:effectExtent l="152400" t="152400" r="364490" b="368300"/>
+            <wp:docPr id="2" name="Image 2"/>
+            <wp:cNvGraphicFramePr>
+              <a:graphicFrameLocks xmlns:a="http://schemas.openxmlformats.org/drawingml/2006/main" noChangeAspect="1"/>
+            </wp:cNvGraphicFramePr>
+            <a:graphic xmlns:a="http://schemas.openxmlformats.org/drawingml/2006/main">
+              <a:graphicData uri="http://schemas.openxmlformats.org/drawingml/2006/picture">
+                <pic:pic xmlns:pic="http://schemas.openxmlformats.org/drawingml/2006/picture">
+                  <pic:nvPicPr>
+                    <pic:cNvPr id="0" name="Picture 3"/>
+                    <pic:cNvPicPr>
+                      <a:picLocks noChangeAspect="1" noChangeArrowheads="1"/>
+                    </pic:cNvPicPr>
+                  </pic:nvPicPr>
+                  <pic:blipFill>
+                    <a:blip r:embed="rId20" cstate="print">
+                      <a:extLst>
+                        <a:ext uri="{28A0092B-C50C-407E-A947-70E740481C1C}">
+                          <a14:useLocalDpi xmlns:a14="http://schemas.microsoft.com/office/drawing/2010/main" val="0"/>
+                        </a:ext>
+                      </a:extLst>
+                    </a:blip>
+                    <a:srcRect/>
+                    <a:stretch>
+                      <a:fillRect/>
+                    </a:stretch>
+                  </pic:blipFill>
+                  <pic:spPr bwMode="auto">
+                    <a:xfrm>
+                      <a:off x="0" y="0"/>
+                      <a:ext cx="4055953" cy="1899131"/>
+                    </a:xfrm>
+                    <a:prstGeom prst="rect">
+                      <a:avLst/>
+                    </a:prstGeom>
+                    <a:ln>
+                      <a:noFill/>
+                    </a:ln>
+                    <a:effectLst>
+                      <a:outerShdw blurRad="292100" dist="139700" dir="2700000" algn="tl" rotWithShape="0">
+                        <a:srgbClr val="333333">
+                          <a:alpha val="65000"/>
+                        </a:srgbClr>
+                      </a:outerShdw>
+                    </a:effectLst>
+                  </pic:spPr>
+                </pic:pic>
+              </a:graphicData>
+            </a:graphic>
+          </wp:inline>
+        </w:drawing>
+      </w:r>
+    </w:p>
+    <w:p>
+      <w:pPr>
+        <w:jc w:val="both"/>
+      </w:pPr>
+      <w:r>
+        <w:t xml:space="preserve">Veuillez noter que vous pouvez vous déconnecter de votre session en cliquant sur le bouton « Se déconnecter » en haut à droite. </w:t>
+      </w:r>
+      <w:r>
+        <w:t xml:space="preserve">En tant que technicien, vous allez pouvoir accéder aux fiches logicielles enrichies de nouvelles informations : </w:t>
+      </w:r>
+    </w:p>
+    <w:p>
+      <w:pPr>
+        <w:jc w:val="center"/>
+      </w:pPr>
+      <w:r>
+        <w:rPr>
+          <w:noProof/>
+          <w:lang w:eastAsia="fr-FR"/>
+        </w:rPr>
+        <w:drawing>
+          <wp:inline distT="0" distB="0" distL="0" distR="0">
+            <wp:extent cx="5760720" cy="2757170"/>
+            <wp:effectExtent l="152400" t="152400" r="354330" b="367030"/>
+            <wp:docPr id="3" name="Image 3"/>
+            <wp:cNvGraphicFramePr>
+              <a:graphicFrameLocks xmlns:a="http://schemas.openxmlformats.org/drawingml/2006/main" noChangeAspect="1"/>
+            </wp:cNvGraphicFramePr>
+            <a:graphic xmlns:a="http://schemas.openxmlformats.org/drawingml/2006/main">
+              <a:graphicData uri="http://schemas.openxmlformats.org/drawingml/2006/picture">
+                <pic:pic xmlns:pic="http://schemas.openxmlformats.org/drawingml/2006/picture">
+                  <pic:nvPicPr>
+                    <pic:cNvPr id="0" name="Picture 4"/>
+                    <pic:cNvPicPr>
+                      <a:picLocks noChangeAspect="1" noChangeArrowheads="1"/>
+                    </pic:cNvPicPr>
+                  </pic:nvPicPr>
+                  <pic:blipFill>
+                    <a:blip r:embed="rId21" cstate="print">
+                      <a:extLst>
+                        <a:ext uri="{28A0092B-C50C-407E-A947-70E740481C1C}">
+                          <a14:useLocalDpi xmlns:a14="http://schemas.microsoft.com/office/drawing/2010/main" val="0"/>
+                        </a:ext>
+                      </a:extLst>
+                    </a:blip>
+                    <a:srcRect/>
+                    <a:stretch>
+                      <a:fillRect/>
+                    </a:stretch>
+                  </pic:blipFill>
+                  <pic:spPr bwMode="auto">
+                    <a:xfrm>
+                      <a:off x="0" y="0"/>
+                      <a:ext cx="5760720" cy="2757170"/>
+                    </a:xfrm>
+                    <a:prstGeom prst="rect">
+                      <a:avLst/>
+                    </a:prstGeom>
+                    <a:ln>
+                      <a:noFill/>
+                    </a:ln>
+                    <a:effectLst>
+                      <a:outerShdw blurRad="292100" dist="139700" dir="2700000" algn="tl" rotWithShape="0">
+                        <a:srgbClr val="333333">
+                          <a:alpha val="65000"/>
+                        </a:srgbClr>
+                      </a:outerShdw>
+                    </a:effectLst>
+                  </pic:spPr>
+                </pic:pic>
+              </a:graphicData>
+            </a:graphic>
+          </wp:inline>
+        </w:drawing>
+      </w:r>
+    </w:p>
+    <w:p>
+      <w:pPr>
+        <w:jc w:val="both"/>
+      </w:pPr>
+      <w:r>
+        <w:t>Vous retrouverez une fiche technique avec l’emplacement de l’installateur logiciel au sein du notre réseau interne, de même pour l’emplacement de la procédure.</w:t>
+      </w:r>
+    </w:p>
+    <w:p>
+      <w:pPr>
+        <w:jc w:val="both"/>
+      </w:pPr>
+      <w:r>
+        <w:t>En tant que technicien, vous allez pouvoir accéder aux fiches éditeur</w:t>
+      </w:r>
+      <w:r>
+        <w:t>s</w:t>
+      </w:r>
+      <w:r>
+        <w:t xml:space="preserve"> enrichies de nouvelles informations : </w:t>
+      </w:r>
+      <w:r>
+        <w:t xml:space="preserve">vous retrouverez en plus le nom du contact chez l’éditeur </w:t>
+      </w:r>
+      <w:r>
+        <w:t>(interlocuteur</w:t>
+      </w:r>
+      <w:r>
+        <w:t>), le téléphone de l’éditeur ainsi que le numéro de contrat de maintenance.</w:t>
+      </w:r>
+    </w:p>
+    <w:p>
+      <w:r>
+        <w:br w:type="page"/>
+      </w:r>
+    </w:p>
+    <w:p>
+      <w:pPr>
+        <w:pStyle w:val="Titre1"/>
+      </w:pPr>
+      <w:bookmarkStart w:id="2" w:name="_Toc73016627"/>
+      <w:r>
+        <w:lastRenderedPageBreak/>
+        <w:t xml:space="preserve">Utilisation en tant que </w:t>
+      </w:r>
+      <w:r>
+        <w:t>VIP</w:t>
+      </w:r>
+      <w:bookmarkEnd w:id="2"/>
+    </w:p>
+    <w:p/>
+    <w:p>
+      <w:pPr>
+        <w:jc w:val="both"/>
+      </w:pPr>
+      <w:r>
+        <w:t xml:space="preserve">En tant qu’utilisateur important (VIP), vous utiliserez </w:t>
+      </w:r>
+      <w:proofErr w:type="spellStart"/>
+      <w:r>
+        <w:t>Apperture</w:t>
+      </w:r>
+      <w:proofErr w:type="spellEnd"/>
+      <w:r>
+        <w:t xml:space="preserve"> avec un statut spécifique.  </w:t>
+      </w:r>
+      <w:r>
+        <w:t>Tout d’abord, vous devrez vous authentifier au sein du logiciel : cliquer sur le menu en haut à gauche et accédez à l’onglet « Se connecter ».</w:t>
+      </w:r>
+    </w:p>
+    <w:p>
+      <w:pPr>
+        <w:jc w:val="center"/>
+      </w:pPr>
+      <w:r>
+        <w:rPr>
+          <w:noProof/>
+          <w:lang w:eastAsia="fr-FR"/>
+        </w:rPr>
+        <w:drawing>
+          <wp:inline distT="0" distB="0" distL="0" distR="0" wp14:anchorId="0342FAFC" wp14:editId="3BA342F4">
+            <wp:extent cx="4629150" cy="2204843"/>
+            <wp:effectExtent l="152400" t="152400" r="361950" b="367030"/>
+            <wp:docPr id="12" name="Image 12"/>
+            <wp:cNvGraphicFramePr>
+              <a:graphicFrameLocks xmlns:a="http://schemas.openxmlformats.org/drawingml/2006/main" noChangeAspect="1"/>
+            </wp:cNvGraphicFramePr>
+            <a:graphic xmlns:a="http://schemas.openxmlformats.org/drawingml/2006/main">
+              <a:graphicData uri="http://schemas.openxmlformats.org/drawingml/2006/picture">
+                <pic:pic xmlns:pic="http://schemas.openxmlformats.org/drawingml/2006/picture">
+                  <pic:nvPicPr>
+                    <pic:cNvPr id="0" name="Picture 20"/>
+                    <pic:cNvPicPr>
+                      <a:picLocks noChangeAspect="1" noChangeArrowheads="1"/>
+                    </pic:cNvPicPr>
+                  </pic:nvPicPr>
+                  <pic:blipFill>
+                    <a:blip r:embed="rId18" cstate="print">
+                      <a:extLst>
+                        <a:ext uri="{28A0092B-C50C-407E-A947-70E740481C1C}">
+                          <a14:useLocalDpi xmlns:a14="http://schemas.microsoft.com/office/drawing/2010/main" val="0"/>
+                        </a:ext>
+                      </a:extLst>
+                    </a:blip>
+                    <a:srcRect/>
+                    <a:stretch>
+                      <a:fillRect/>
+                    </a:stretch>
+                  </pic:blipFill>
+                  <pic:spPr bwMode="auto">
+                    <a:xfrm>
+                      <a:off x="0" y="0"/>
+                      <a:ext cx="4644847" cy="2212319"/>
+                    </a:xfrm>
+                    <a:prstGeom prst="rect">
+                      <a:avLst/>
+                    </a:prstGeom>
+                    <a:ln>
+                      <a:noFill/>
+                    </a:ln>
+                    <a:effectLst>
+                      <a:outerShdw blurRad="292100" dist="139700" dir="2700000" algn="tl" rotWithShape="0">
+                        <a:srgbClr val="333333">
+                          <a:alpha val="65000"/>
+                        </a:srgbClr>
+                      </a:outerShdw>
+                    </a:effectLst>
+                  </pic:spPr>
+                </pic:pic>
+              </a:graphicData>
+            </a:graphic>
+          </wp:inline>
+        </w:drawing>
+      </w:r>
+    </w:p>
+    <w:p>
+      <w:pPr>
+        <w:jc w:val="both"/>
+      </w:pPr>
+    </w:p>
+    <w:p>
+      <w:r>
+        <w:t xml:space="preserve">Une fois arrivé sur la page de connexion, veuillez-vous connecter à </w:t>
+      </w:r>
+      <w:proofErr w:type="spellStart"/>
+      <w:r>
+        <w:t>Apperture</w:t>
+      </w:r>
+      <w:proofErr w:type="spellEnd"/>
+      <w:r>
+        <w:t xml:space="preserve"> avec vos identifiants et mots de passes.  </w:t>
+      </w:r>
+    </w:p>
+    <w:p>
+      <w:pPr>
+        <w:jc w:val="center"/>
+      </w:pPr>
+      <w:r>
+        <w:rPr>
+          <w:noProof/>
+          <w:lang w:eastAsia="fr-FR"/>
+        </w:rPr>
+        <w:drawing>
+          <wp:inline distT="0" distB="0" distL="0" distR="0" wp14:anchorId="2F57681B" wp14:editId="4741A9FA">
+            <wp:extent cx="4498364" cy="2139950"/>
+            <wp:effectExtent l="152400" t="152400" r="359410" b="355600"/>
+            <wp:docPr id="13" name="Image 13"/>
+            <wp:cNvGraphicFramePr>
+              <a:graphicFrameLocks xmlns:a="http://schemas.openxmlformats.org/drawingml/2006/main" noChangeAspect="1"/>
+            </wp:cNvGraphicFramePr>
+            <a:graphic xmlns:a="http://schemas.openxmlformats.org/drawingml/2006/main">
+              <a:graphicData uri="http://schemas.openxmlformats.org/drawingml/2006/picture">
+                <pic:pic xmlns:pic="http://schemas.openxmlformats.org/drawingml/2006/picture">
+                  <pic:nvPicPr>
+                    <pic:cNvPr id="0" name="Picture 21"/>
+                    <pic:cNvPicPr>
+                      <a:picLocks noChangeAspect="1" noChangeArrowheads="1"/>
+                    </pic:cNvPicPr>
+                  </pic:nvPicPr>
+                  <pic:blipFill>
+                    <a:blip r:embed="rId19" cstate="print">
+                      <a:extLst>
+                        <a:ext uri="{28A0092B-C50C-407E-A947-70E740481C1C}">
+                          <a14:useLocalDpi xmlns:a14="http://schemas.microsoft.com/office/drawing/2010/main" val="0"/>
+                        </a:ext>
+                      </a:extLst>
+                    </a:blip>
+                    <a:srcRect/>
+                    <a:stretch>
+                      <a:fillRect/>
+                    </a:stretch>
+                  </pic:blipFill>
+                  <pic:spPr bwMode="auto">
+                    <a:xfrm>
+                      <a:off x="0" y="0"/>
+                      <a:ext cx="4499793" cy="2140630"/>
+                    </a:xfrm>
+                    <a:prstGeom prst="rect">
+                      <a:avLst/>
+                    </a:prstGeom>
+                    <a:ln>
+                      <a:noFill/>
+                    </a:ln>
+                    <a:effectLst>
+                      <a:outerShdw blurRad="292100" dist="139700" dir="2700000" algn="tl" rotWithShape="0">
+                        <a:srgbClr val="333333">
+                          <a:alpha val="65000"/>
+                        </a:srgbClr>
+                      </a:outerShdw>
+                    </a:effectLst>
+                  </pic:spPr>
+                </pic:pic>
+              </a:graphicData>
+            </a:graphic>
+          </wp:inline>
+        </w:drawing>
+      </w:r>
+    </w:p>
+    <w:p>
+      <w:pPr>
+        <w:jc w:val="both"/>
+      </w:pPr>
+      <w:r>
+        <w:t>Une fois authentifié, vous serez redirigé vers la page de recherche.</w:t>
+      </w:r>
+    </w:p>
+    <w:p>
+      <w:pPr>
+        <w:jc w:val="center"/>
+      </w:pPr>
+    </w:p>
+    <w:p>
+      <w:pPr>
+        <w:jc w:val="center"/>
+      </w:pPr>
+    </w:p>
+    <w:p>
+      <w:pPr>
+        <w:jc w:val="center"/>
+      </w:pPr>
+    </w:p>
+    <w:p/>
+    <w:p>
+      <w:pPr>
+        <w:jc w:val="center"/>
+      </w:pPr>
+      <w:r>
+        <w:rPr>
+          <w:noProof/>
+          <w:lang w:eastAsia="fr-FR"/>
+        </w:rPr>
+        <w:lastRenderedPageBreak/>
+        <w:drawing>
+          <wp:inline distT="0" distB="0" distL="0" distR="0">
+            <wp:extent cx="4561292" cy="2132827"/>
+            <wp:effectExtent l="152400" t="152400" r="353695" b="363220"/>
+            <wp:docPr id="14" name="Image 14"/>
+            <wp:cNvGraphicFramePr>
+              <a:graphicFrameLocks xmlns:a="http://schemas.openxmlformats.org/drawingml/2006/main" noChangeAspect="1"/>
+            </wp:cNvGraphicFramePr>
+            <a:graphic xmlns:a="http://schemas.openxmlformats.org/drawingml/2006/main">
+              <a:graphicData uri="http://schemas.openxmlformats.org/drawingml/2006/picture">
+                <pic:pic xmlns:pic="http://schemas.openxmlformats.org/drawingml/2006/picture">
+                  <pic:nvPicPr>
+                    <pic:cNvPr id="0" name="Picture 5"/>
+                    <pic:cNvPicPr>
+                      <a:picLocks noChangeAspect="1" noChangeArrowheads="1"/>
+                    </pic:cNvPicPr>
+                  </pic:nvPicPr>
+                  <pic:blipFill>
+                    <a:blip r:embed="rId22" cstate="print">
+                      <a:extLst>
+                        <a:ext uri="{28A0092B-C50C-407E-A947-70E740481C1C}">
+                          <a14:useLocalDpi xmlns:a14="http://schemas.microsoft.com/office/drawing/2010/main" val="0"/>
+                        </a:ext>
+                      </a:extLst>
+                    </a:blip>
+                    <a:srcRect/>
+                    <a:stretch>
+                      <a:fillRect/>
+                    </a:stretch>
+                  </pic:blipFill>
+                  <pic:spPr bwMode="auto">
+                    <a:xfrm>
+                      <a:off x="0" y="0"/>
+                      <a:ext cx="4572296" cy="2137972"/>
+                    </a:xfrm>
+                    <a:prstGeom prst="rect">
+                      <a:avLst/>
+                    </a:prstGeom>
+                    <a:ln>
+                      <a:noFill/>
+                    </a:ln>
+                    <a:effectLst>
+                      <a:outerShdw blurRad="292100" dist="139700" dir="2700000" algn="tl" rotWithShape="0">
+                        <a:srgbClr val="333333">
+                          <a:alpha val="65000"/>
+                        </a:srgbClr>
+                      </a:outerShdw>
+                    </a:effectLst>
+                  </pic:spPr>
+                </pic:pic>
+              </a:graphicData>
+            </a:graphic>
+          </wp:inline>
+        </w:drawing>
+      </w:r>
+    </w:p>
+    <w:p>
+      <w:pPr>
+        <w:jc w:val="both"/>
+      </w:pPr>
+      <w:r>
+        <w:t xml:space="preserve">Veuillez noter que vous pouvez vous déconnecter de votre session en cliquant sur le bouton « Se déconnecter » en haut à droite. En tant que VIP, vous allez pouvoir accéder aux fiches logicielles enrichies de nouvelles informations : </w:t>
+      </w:r>
+    </w:p>
+    <w:p>
+      <w:pPr>
+        <w:jc w:val="center"/>
+      </w:pPr>
+      <w:r>
+        <w:rPr>
+          <w:noProof/>
+          <w:lang w:eastAsia="fr-FR"/>
+        </w:rPr>
+        <w:drawing>
+          <wp:inline distT="0" distB="0" distL="0" distR="0">
+            <wp:extent cx="5013281" cy="2385088"/>
+            <wp:effectExtent l="152400" t="152400" r="359410" b="358140"/>
+            <wp:docPr id="15" name="Image 15"/>
+            <wp:cNvGraphicFramePr>
+              <a:graphicFrameLocks xmlns:a="http://schemas.openxmlformats.org/drawingml/2006/main" noChangeAspect="1"/>
+            </wp:cNvGraphicFramePr>
+            <a:graphic xmlns:a="http://schemas.openxmlformats.org/drawingml/2006/main">
+              <a:graphicData uri="http://schemas.openxmlformats.org/drawingml/2006/picture">
+                <pic:pic xmlns:pic="http://schemas.openxmlformats.org/drawingml/2006/picture">
+                  <pic:nvPicPr>
+                    <pic:cNvPr id="0" name="Picture 6"/>
+                    <pic:cNvPicPr>
+                      <a:picLocks noChangeAspect="1" noChangeArrowheads="1"/>
+                    </pic:cNvPicPr>
+                  </pic:nvPicPr>
+                  <pic:blipFill>
+                    <a:blip r:embed="rId23" cstate="print">
+                      <a:extLst>
+                        <a:ext uri="{28A0092B-C50C-407E-A947-70E740481C1C}">
+                          <a14:useLocalDpi xmlns:a14="http://schemas.microsoft.com/office/drawing/2010/main" val="0"/>
+                        </a:ext>
+                      </a:extLst>
+                    </a:blip>
+                    <a:srcRect/>
+                    <a:stretch>
+                      <a:fillRect/>
+                    </a:stretch>
+                  </pic:blipFill>
+                  <pic:spPr bwMode="auto">
+                    <a:xfrm>
+                      <a:off x="0" y="0"/>
+                      <a:ext cx="5015663" cy="2386221"/>
+                    </a:xfrm>
+                    <a:prstGeom prst="rect">
+                      <a:avLst/>
+                    </a:prstGeom>
+                    <a:ln>
+                      <a:noFill/>
+                    </a:ln>
+                    <a:effectLst>
+                      <a:outerShdw blurRad="292100" dist="139700" dir="2700000" algn="tl" rotWithShape="0">
+                        <a:srgbClr val="333333">
+                          <a:alpha val="65000"/>
+                        </a:srgbClr>
+                      </a:outerShdw>
+                    </a:effectLst>
+                  </pic:spPr>
+                </pic:pic>
+              </a:graphicData>
+            </a:graphic>
+          </wp:inline>
+        </w:drawing>
+      </w:r>
+    </w:p>
+    <w:p>
+      <w:pPr>
+        <w:jc w:val="both"/>
+      </w:pPr>
+      <w:r>
+        <w:t>Vous retrouverez en en plus les informations relatives au budget et plus particulièrement aux licences logicielles.</w:t>
+      </w:r>
+    </w:p>
+    <w:p>
+      <w:r>
+        <w:br w:type="page"/>
+      </w:r>
+    </w:p>
+    <w:p>
+      <w:pPr>
+        <w:pStyle w:val="Titre1"/>
+      </w:pPr>
+      <w:r>
+        <w:lastRenderedPageBreak/>
+        <w:t>Utilisation en tant qu’administrateur</w:t>
+      </w:r>
+    </w:p>
+    <w:p>
+      <w:pPr>
+        <w:jc w:val="both"/>
+      </w:pPr>
+      <w:r>
+        <w:t xml:space="preserve">En tant qu’administrateur, vous utiliserez </w:t>
+      </w:r>
+      <w:proofErr w:type="spellStart"/>
+      <w:r>
+        <w:t>Apperture</w:t>
+      </w:r>
+      <w:proofErr w:type="spellEnd"/>
+      <w:r>
+        <w:t xml:space="preserve"> avec un statut spécifique.  Tout d’abord, vous devrez vous authentifier au sein du logiciel : cliquer sur le menu en haut à gauche et accédez à l’onglet « Se connecter ».</w:t>
+      </w:r>
+    </w:p>
+    <w:p>
+      <w:pPr>
+        <w:jc w:val="center"/>
+      </w:pPr>
+      <w:r>
+        <w:rPr>
+          <w:noProof/>
+          <w:lang w:eastAsia="fr-FR"/>
+        </w:rPr>
+        <w:drawing>
+          <wp:inline distT="0" distB="0" distL="0" distR="0" wp14:anchorId="526B9A20" wp14:editId="05049BE4">
+            <wp:extent cx="4629150" cy="2204843"/>
+            <wp:effectExtent l="152400" t="152400" r="361950" b="367030"/>
+            <wp:docPr id="16" name="Image 16"/>
+            <wp:cNvGraphicFramePr>
+              <a:graphicFrameLocks xmlns:a="http://schemas.openxmlformats.org/drawingml/2006/main" noChangeAspect="1"/>
+            </wp:cNvGraphicFramePr>
+            <a:graphic xmlns:a="http://schemas.openxmlformats.org/drawingml/2006/main">
+              <a:graphicData uri="http://schemas.openxmlformats.org/drawingml/2006/picture">
+                <pic:pic xmlns:pic="http://schemas.openxmlformats.org/drawingml/2006/picture">
+                  <pic:nvPicPr>
+                    <pic:cNvPr id="0" name="Picture 20"/>
+                    <pic:cNvPicPr>
+                      <a:picLocks noChangeAspect="1" noChangeArrowheads="1"/>
+                    </pic:cNvPicPr>
+                  </pic:nvPicPr>
+                  <pic:blipFill>
+                    <a:blip r:embed="rId18" cstate="print">
+                      <a:extLst>
+                        <a:ext uri="{28A0092B-C50C-407E-A947-70E740481C1C}">
+                          <a14:useLocalDpi xmlns:a14="http://schemas.microsoft.com/office/drawing/2010/main" val="0"/>
+                        </a:ext>
+                      </a:extLst>
+                    </a:blip>
+                    <a:srcRect/>
+                    <a:stretch>
+                      <a:fillRect/>
+                    </a:stretch>
+                  </pic:blipFill>
+                  <pic:spPr bwMode="auto">
+                    <a:xfrm>
+                      <a:off x="0" y="0"/>
+                      <a:ext cx="4644847" cy="2212319"/>
+                    </a:xfrm>
+                    <a:prstGeom prst="rect">
+                      <a:avLst/>
+                    </a:prstGeom>
+                    <a:ln>
+                      <a:noFill/>
+                    </a:ln>
+                    <a:effectLst>
+                      <a:outerShdw blurRad="292100" dist="139700" dir="2700000" algn="tl" rotWithShape="0">
+                        <a:srgbClr val="333333">
+                          <a:alpha val="65000"/>
+                        </a:srgbClr>
+                      </a:outerShdw>
+                    </a:effectLst>
+                  </pic:spPr>
+                </pic:pic>
+              </a:graphicData>
+            </a:graphic>
+          </wp:inline>
+        </w:drawing>
+      </w:r>
+    </w:p>
+    <w:p>
+      <w:pPr>
+        <w:jc w:val="both"/>
+      </w:pPr>
+    </w:p>
+    <w:p>
+      <w:r>
+        <w:t xml:space="preserve">Une fois arrivé sur la page de connexion, veuillez-vous connecter à </w:t>
+      </w:r>
+      <w:proofErr w:type="spellStart"/>
+      <w:r>
+        <w:t>Apperture</w:t>
+      </w:r>
+      <w:proofErr w:type="spellEnd"/>
+      <w:r>
+        <w:t xml:space="preserve"> avec vos identifiants et mots de passes.  </w:t>
+      </w:r>
+    </w:p>
+    <w:p>
+      <w:pPr>
+        <w:jc w:val="center"/>
+      </w:pPr>
+      <w:r>
+        <w:rPr>
+          <w:noProof/>
+          <w:lang w:eastAsia="fr-FR"/>
+        </w:rPr>
+        <w:drawing>
+          <wp:inline distT="0" distB="0" distL="0" distR="0" wp14:anchorId="1CDD1A46" wp14:editId="6945BBDB">
+            <wp:extent cx="4498364" cy="2139950"/>
+            <wp:effectExtent l="152400" t="152400" r="359410" b="355600"/>
+            <wp:docPr id="17" name="Image 17"/>
+            <wp:cNvGraphicFramePr>
+              <a:graphicFrameLocks xmlns:a="http://schemas.openxmlformats.org/drawingml/2006/main" noChangeAspect="1"/>
+            </wp:cNvGraphicFramePr>
+            <a:graphic xmlns:a="http://schemas.openxmlformats.org/drawingml/2006/main">
+              <a:graphicData uri="http://schemas.openxmlformats.org/drawingml/2006/picture">
+                <pic:pic xmlns:pic="http://schemas.openxmlformats.org/drawingml/2006/picture">
+                  <pic:nvPicPr>
+                    <pic:cNvPr id="0" name="Picture 21"/>
+                    <pic:cNvPicPr>
+                      <a:picLocks noChangeAspect="1" noChangeArrowheads="1"/>
+                    </pic:cNvPicPr>
+                  </pic:nvPicPr>
+                  <pic:blipFill>
+                    <a:blip r:embed="rId19" cstate="print">
+                      <a:extLst>
+                        <a:ext uri="{28A0092B-C50C-407E-A947-70E740481C1C}">
+                          <a14:useLocalDpi xmlns:a14="http://schemas.microsoft.com/office/drawing/2010/main" val="0"/>
+                        </a:ext>
+                      </a:extLst>
+                    </a:blip>
+                    <a:srcRect/>
+                    <a:stretch>
+                      <a:fillRect/>
+                    </a:stretch>
+                  </pic:blipFill>
+                  <pic:spPr bwMode="auto">
+                    <a:xfrm>
+                      <a:off x="0" y="0"/>
+                      <a:ext cx="4499793" cy="2140630"/>
+                    </a:xfrm>
+                    <a:prstGeom prst="rect">
+                      <a:avLst/>
+                    </a:prstGeom>
+                    <a:ln>
+                      <a:noFill/>
+                    </a:ln>
+                    <a:effectLst>
+                      <a:outerShdw blurRad="292100" dist="139700" dir="2700000" algn="tl" rotWithShape="0">
+                        <a:srgbClr val="333333">
+                          <a:alpha val="65000"/>
+                        </a:srgbClr>
+                      </a:outerShdw>
+                    </a:effectLst>
+                  </pic:spPr>
+                </pic:pic>
+              </a:graphicData>
+            </a:graphic>
+          </wp:inline>
+        </w:drawing>
+      </w:r>
+    </w:p>
+    <w:p>
+      <w:pPr>
+        <w:jc w:val="both"/>
+      </w:pPr>
+      <w:r>
+        <w:t>Une fois authentifié, vous serez redirigé vers la page de recherche.</w:t>
+      </w:r>
+    </w:p>
+    <w:p>
+      <w:pPr>
+        <w:jc w:val="center"/>
+      </w:pPr>
+      <w:r>
+        <w:lastRenderedPageBreak/>
+        <w:pict>
+          <v:shape id="_x0000_i1027" type="#_x0000_t75" style="width:374.25pt;height:178.2pt">
+            <v:imagedata r:id="rId24" o:title="Apperture"/>
+            <v:shadow on="t"/>
+          </v:shape>
+        </w:pict>
+      </w:r>
+    </w:p>
+    <w:p>
+      <w:r>
+        <w:t>Veuillez noter que vous pouvez vous déconnecter de votre session en cliquant sur le bouton « Se déconnecter » en haut à droite.</w:t>
+      </w:r>
+      <w:r>
+        <w:t xml:space="preserve"> A partir du menu, vous allez pouvoir accéder à différentes interfaces de modération</w:t>
+      </w:r>
+      <w:r>
+        <w:t>.</w:t>
+      </w:r>
+      <w:r>
+        <w:pict>
+          <v:shape id="_x0000_i1028" type="#_x0000_t75" style="width:387.1pt;height:326.5pt">
+            <v:imagedata r:id="rId25" o:title="1"/>
+          </v:shape>
+        </w:pict>
+      </w:r>
+    </w:p>
+    <w:p>
+      <w:r>
+        <w:br w:type="page"/>
+      </w:r>
+    </w:p>
+    <w:p>
+      <w:pPr>
+        <w:jc w:val="center"/>
+      </w:pPr>
+      <w:r>
+        <w:rPr>
+          <w:noProof/>
+          <w:lang w:eastAsia="fr-FR"/>
+        </w:rPr>
+        <w:lastRenderedPageBreak/>
+        <w:drawing>
+          <wp:inline distT="0" distB="0" distL="0" distR="0">
+            <wp:extent cx="4131945" cy="3477895"/>
+            <wp:effectExtent l="0" t="0" r="1905" b="8255"/>
+            <wp:docPr id="18" name="Image 18" descr="C:\Users\william.clement\AppData\Local\Microsoft\Windows\INetCache\Content.Word\2.png"/>
+            <wp:cNvGraphicFramePr>
+              <a:graphicFrameLocks xmlns:a="http://schemas.openxmlformats.org/drawingml/2006/main" noChangeAspect="1"/>
+            </wp:cNvGraphicFramePr>
+            <a:graphic xmlns:a="http://schemas.openxmlformats.org/drawingml/2006/main">
+              <a:graphicData uri="http://schemas.openxmlformats.org/drawingml/2006/picture">
+                <pic:pic xmlns:pic="http://schemas.openxmlformats.org/drawingml/2006/picture">
+                  <pic:nvPicPr>
+                    <pic:cNvPr id="0" name="Picture 23" descr="C:\Users\william.clement\AppData\Local\Microsoft\Windows\INetCache\Content.Word\2.png"/>
+                    <pic:cNvPicPr>
+                      <a:picLocks noChangeAspect="1" noChangeArrowheads="1"/>
+                    </pic:cNvPicPr>
+                  </pic:nvPicPr>
+                  <pic:blipFill>
+                    <a:blip r:embed="rId26" cstate="print">
+                      <a:extLst>
+                        <a:ext uri="{28A0092B-C50C-407E-A947-70E740481C1C}">
+                          <a14:useLocalDpi xmlns:a14="http://schemas.microsoft.com/office/drawing/2010/main" val="0"/>
+                        </a:ext>
+                      </a:extLst>
+                    </a:blip>
+                    <a:srcRect/>
+                    <a:stretch>
+                      <a:fillRect/>
+                    </a:stretch>
+                  </pic:blipFill>
+                  <pic:spPr bwMode="auto">
+                    <a:xfrm>
+                      <a:off x="0" y="0"/>
+                      <a:ext cx="4131945" cy="3477895"/>
+                    </a:xfrm>
+                    <a:prstGeom prst="rect">
+                      <a:avLst/>
+                    </a:prstGeom>
+                    <a:noFill/>
+                    <a:ln>
+                      <a:noFill/>
+                    </a:ln>
+                  </pic:spPr>
+                </pic:pic>
+              </a:graphicData>
+            </a:graphic>
+          </wp:inline>
+        </w:drawing>
+      </w:r>
+    </w:p>
+    <w:p>
+      <w:pPr>
+        <w:jc w:val="both"/>
+      </w:pPr>
+      <w:r>
+        <w:t xml:space="preserve">Sur l’interface de Modération, vous allez pouvoir gérer les différents utilisateurs au sein de la base </w:t>
+      </w:r>
+      <w:proofErr w:type="spellStart"/>
+      <w:r>
+        <w:t>Apperture</w:t>
+      </w:r>
+      <w:proofErr w:type="spellEnd"/>
+      <w:r>
+        <w:t xml:space="preserve">. </w:t>
+      </w:r>
+      <w:r>
+        <w:t xml:space="preserve">A l’aide des switches, vous allez pouvoir changer les privilèges </w:t>
+      </w:r>
+      <w:r>
+        <w:t xml:space="preserve">de chaque utilisateur. </w:t>
+      </w:r>
+      <w:r>
+        <w:t>Un utilisateur nouvellement inscrit sera placé en attente. Il faudra switcher son statut pour lui permettre d’accéder aux différentes parties du logiciel.</w:t>
+      </w:r>
+    </w:p>
+    <w:p>
+      <w:r>
+        <w:br w:type="page"/>
+      </w:r>
+    </w:p>
+    <w:p>
+      <w:pPr>
+        <w:jc w:val="center"/>
+      </w:pPr>
+      <w:r>
+        <w:lastRenderedPageBreak/>
+        <w:pict>
+          <v:shape id="_x0000_i1029" type="#_x0000_t75" style="width:233.1pt;height:240.95pt">
+            <v:imagedata r:id="rId27" o:title="3"/>
+          </v:shape>
+        </w:pict>
+      </w:r>
+    </w:p>
+    <w:p>
+      <w:r>
+        <w:t xml:space="preserve">Dans l’interface de modération des applications, vous pourrez accéder </w:t>
+      </w:r>
+      <w:r>
+        <w:t xml:space="preserve">à la liste des applications recensées dans </w:t>
+      </w:r>
+      <w:proofErr w:type="spellStart"/>
+      <w:r>
+        <w:t>Apperture</w:t>
+      </w:r>
+      <w:proofErr w:type="spellEnd"/>
+      <w:r>
+        <w:t>.</w:t>
+      </w:r>
+      <w:r>
+        <w:t xml:space="preserve"> Vous pourrez également ajouter de nouvelles applications en cliquant sur le bouton « Plus ».</w:t>
+      </w:r>
+    </w:p>
+    <w:p/>
+    <w:p>
+      <w:pPr>
+        <w:jc w:val="center"/>
+      </w:pPr>
+      <w:r>
+        <w:rPr>
+          <w:noProof/>
+          <w:lang w:eastAsia="fr-FR"/>
+        </w:rPr>
+        <w:drawing>
+          <wp:inline distT="0" distB="0" distL="0" distR="0">
+            <wp:extent cx="5019146" cy="2396359"/>
+            <wp:effectExtent l="0" t="0" r="0" b="4445"/>
+            <wp:docPr id="19" name="Image 19" descr="4"/>
+            <wp:cNvGraphicFramePr>
+              <a:graphicFrameLocks xmlns:a="http://schemas.openxmlformats.org/drawingml/2006/main" noChangeAspect="1"/>
+            </wp:cNvGraphicFramePr>
+            <a:graphic xmlns:a="http://schemas.openxmlformats.org/drawingml/2006/main">
+              <a:graphicData uri="http://schemas.openxmlformats.org/drawingml/2006/picture">
+                <pic:pic xmlns:pic="http://schemas.openxmlformats.org/drawingml/2006/picture">
+                  <pic:nvPicPr>
+                    <pic:cNvPr id="0" name="Picture 17" descr="4"/>
+                    <pic:cNvPicPr>
+                      <a:picLocks noChangeAspect="1" noChangeArrowheads="1"/>
+                    </pic:cNvPicPr>
+                  </pic:nvPicPr>
+                  <pic:blipFill>
+                    <a:blip r:embed="rId28" cstate="print">
+                      <a:extLst>
+                        <a:ext uri="{28A0092B-C50C-407E-A947-70E740481C1C}">
+                          <a14:useLocalDpi xmlns:a14="http://schemas.microsoft.com/office/drawing/2010/main" val="0"/>
+                        </a:ext>
+                      </a:extLst>
+                    </a:blip>
+                    <a:srcRect/>
+                    <a:stretch>
+                      <a:fillRect/>
+                    </a:stretch>
+                  </pic:blipFill>
+                  <pic:spPr bwMode="auto">
+                    <a:xfrm>
+                      <a:off x="0" y="0"/>
+                      <a:ext cx="5027180" cy="2400195"/>
+                    </a:xfrm>
+                    <a:prstGeom prst="rect">
+                      <a:avLst/>
+                    </a:prstGeom>
+                    <a:noFill/>
+                    <a:ln>
+                      <a:noFill/>
+                    </a:ln>
+                  </pic:spPr>
+                </pic:pic>
+              </a:graphicData>
+            </a:graphic>
+          </wp:inline>
+        </w:drawing>
+      </w:r>
+    </w:p>
+    <w:p>
+      <w:r>
+        <w:br w:type="page"/>
+      </w:r>
+    </w:p>
+    <w:p>
+      <w:r>
+        <w:lastRenderedPageBreak/>
+        <w:pict>
+          <v:shape id="_x0000_i1031" type="#_x0000_t75" style="width:453.4pt;height:3in">
+            <v:imagedata r:id="rId29" o:title="5"/>
+          </v:shape>
+        </w:pict>
+      </w:r>
+    </w:p>
+    <w:p>
+      <w:r>
+        <w:t xml:space="preserve">Dans l’interface de modération des </w:t>
+      </w:r>
+      <w:r>
+        <w:t>éditeurs</w:t>
+      </w:r>
+      <w:r>
+        <w:t xml:space="preserve">, vous pourrez accéder à la liste des </w:t>
+      </w:r>
+      <w:r>
+        <w:t>éditeurs logiciels</w:t>
+      </w:r>
+      <w:r>
+        <w:t xml:space="preserve"> </w:t>
+      </w:r>
+      <w:r>
+        <w:t>recensé</w:t>
+      </w:r>
+      <w:r>
+        <w:t xml:space="preserve">s dans </w:t>
+      </w:r>
+      <w:proofErr w:type="spellStart"/>
+      <w:r>
+        <w:t>Apperture</w:t>
+      </w:r>
+      <w:proofErr w:type="spellEnd"/>
+      <w:r>
+        <w:t>. Vous pourrez</w:t>
+      </w:r>
+      <w:r>
+        <w:t xml:space="preserve"> également ajouter de nouveaux éditeurs </w:t>
+      </w:r>
+      <w:r>
+        <w:t>en cliquant sur le bouton « Plus ».</w:t>
+      </w:r>
+    </w:p>
+    <w:p>
+      <w:r>
+        <w:pict>
+          <v:shape id="_x0000_i1032" type="#_x0000_t75" style="width:453.4pt;height:3in">
+            <v:imagedata r:id="rId30" o:title="6"/>
+          </v:shape>
+        </w:pict>
+      </w:r>
+    </w:p>
+    <w:p>
+      <w:r>
+        <w:br w:type="page"/>
+      </w:r>
+    </w:p>
+    <w:p>
+      <w:r>
+        <w:lastRenderedPageBreak/>
+        <w:t>Dans l’interface de modération des directions, vous pourrez ajouter de nouvelles directions et consulter la liste des directions recensées au sein d’</w:t>
+      </w:r>
+      <w:proofErr w:type="spellStart"/>
+      <w:r>
+        <w:t>Apperture</w:t>
+      </w:r>
+      <w:proofErr w:type="spellEnd"/>
+      <w:r>
+        <w:t>.</w:t>
+      </w:r>
+      <w:r>
+        <w:pict>
+          <v:shape id="_x0000_i1034" type="#_x0000_t75" style="width:453.4pt;height:196.05pt">
+            <v:imagedata r:id="rId31" o:title="8"/>
+          </v:shape>
+        </w:pict>
+      </w:r>
+      <w:r>
+        <w:t>Dans l’interface de modération des licences, vous allez pouvoir consulter la liste des licences logicielles par direction ainsi qu’ajouter de nouvelles licences en créant un lien entre direction et application métier.</w:t>
+      </w:r>
+      <w:bookmarkStart w:id="3" w:name="_GoBack"/>
+      <w:bookmarkEnd w:id="3"/>
+    </w:p>
+    <w:p>
+      <w:r>
+        <w:pict>
+          <v:shape id="_x0000_i1035" type="#_x0000_t75" style="width:453.4pt;height:237.4pt">
+            <v:imagedata r:id="rId32" o:title="9"/>
+          </v:shape>
+        </w:pict>
+      </w:r>
     </w:p>
     <w:sectPr>
-      <w:footerReference w:type="default" r:id="rId19"/>
+      <w:footerReference w:type="default" r:id="rId33"/>
       <w:pgSz w:w="11906" w:h="16838"/>
       <w:pgMar w:top="1417" w:right="1417" w:bottom="1417" w:left="1417" w:header="708" w:footer="708" w:gutter="0"/>
       <w:cols w:space="708"/>
@@ -1135,7 +2440,7 @@
       <w:rPr>
         <w:noProof/>
       </w:rPr>
-      <w:t>5</w:t>
+      <w:t>14</w:t>
     </w:r>
     <w:r>
       <w:fldChar w:fldCharType="end"/>
@@ -1148,7 +2453,7 @@
         <w:rPr>
           <w:noProof/>
         </w:rPr>
-        <w:t>5</w:t>
+        <w:t>15</w:t>
       </w:r>
     </w:fldSimple>
   </w:p>
@@ -1573,6 +2878,7 @@
   <w:style w:type="paragraph" w:default="1" w:styleId="Normal">
     <w:name w:val="Normal"/>
     <w:qFormat/>
+    <w:rsid w:val="00EC1402"/>
   </w:style>
   <w:style w:type="paragraph" w:styleId="Titre1">
     <w:name w:val="heading 1"/>
@@ -1741,6 +3047,33 @@
       <w:color w:val="0563C1" w:themeColor="hyperlink"/>
       <w:u w:val="single"/>
     </w:rPr>
+  </w:style>
+  <w:style w:type="paragraph" w:styleId="En-ttedetabledesmatires">
+    <w:name w:val="TOC Heading"/>
+    <w:basedOn w:val="Titre1"/>
+    <w:next w:val="Normal"/>
+    <w:uiPriority w:val="39"/>
+    <w:unhideWhenUsed/>
+    <w:qFormat/>
+    <w:rsid w:val="001225A7"/>
+    <w:pPr>
+      <w:outlineLvl w:val="9"/>
+    </w:pPr>
+    <w:rPr>
+      <w:lang w:eastAsia="fr-FR"/>
+    </w:rPr>
+  </w:style>
+  <w:style w:type="paragraph" w:styleId="TM1">
+    <w:name w:val="toc 1"/>
+    <w:basedOn w:val="Normal"/>
+    <w:next w:val="Normal"/>
+    <w:autoRedefine/>
+    <w:uiPriority w:val="39"/>
+    <w:unhideWhenUsed/>
+    <w:rsid w:val="001225A7"/>
+    <w:pPr>
+      <w:spacing w:after="100"/>
+    </w:pPr>
   </w:style>
 </w:styles>
 </file>
@@ -2004,4 +3337,16 @@
     </a:ext>
   </a:extLst>
 </a:theme>
+</file>
+
+<file path=customXml/item1.xml><?xml version="1.0" encoding="utf-8"?>
+<b:Sources xmlns:b="http://schemas.openxmlformats.org/officeDocument/2006/bibliography" xmlns="http://schemas.openxmlformats.org/officeDocument/2006/bibliography" SelectedStyle="\APASixthEditionOfficeOnline.xsl" StyleName="APA" Version="6"/>
+</file>
+
+<file path=customXml/itemProps1.xml><?xml version="1.0" encoding="utf-8"?>
+<ds:datastoreItem xmlns:ds="http://schemas.openxmlformats.org/officeDocument/2006/customXml" ds:itemID="{F7FBA124-3858-4633-87B5-3773C3E983FD}">
+  <ds:schemaRefs>
+    <ds:schemaRef ds:uri="http://schemas.openxmlformats.org/officeDocument/2006/bibliography"/>
+  </ds:schemaRefs>
+</ds:datastoreItem>
 </file>
--- a/documentation/Apperture - Documentation Usagers.docx
+++ b/documentation/Apperture - Documentation Usagers.docx
@@ -32,7 +32,7 @@
             <v:path o:extrusionok="f" gradientshapeok="t" o:connecttype="rect"/>
             <o:lock v:ext="edit" aspectratio="t"/>
           </v:shapetype>
-          <v:shape id="_x0000_i1025" type="#_x0000_t75" style="width:135.45pt;height:28.5pt">
+          <v:shape id="_x0000_i1025" type="#_x0000_t75" style="width:135pt;height:29pt">
             <v:imagedata r:id="rId7" o:title="vitry-logo"/>
           </v:shape>
         </w:pict>
@@ -85,7 +85,7 @@
       </w:pPr>
       <w:r>
         <w:pict>
-          <v:shape id="_x0000_i1026" type="#_x0000_t75" style="width:116.2pt;height:77.7pt">
+          <v:shape id="_x0000_i1026" type="#_x0000_t75" style="width:116pt;height:78pt">
             <v:imagedata r:id="rId8" o:title="app"/>
           </v:shape>
         </w:pict>
@@ -332,7 +332,9 @@
               <w:tab w:val="right" w:leader="dot" w:pos="9062"/>
             </w:tabs>
             <w:rPr>
+              <w:rFonts w:eastAsiaTheme="minorEastAsia"/>
               <w:noProof/>
+              <w:lang w:eastAsia="fr-FR"/>
             </w:rPr>
           </w:pPr>
           <w:r>
@@ -344,7 +346,7 @@
           <w:r>
             <w:fldChar w:fldCharType="separate"/>
           </w:r>
-          <w:hyperlink w:anchor="_Toc73016625" w:history="1">
+          <w:hyperlink w:anchor="_Toc73019558" w:history="1">
             <w:r>
               <w:rPr>
                 <w:rStyle w:val="Lienhypertexte"/>
@@ -371,7 +373,7 @@
                 <w:noProof/>
                 <w:webHidden/>
               </w:rPr>
-              <w:instrText xml:space="preserve"> PAGEREF _Toc73016625 \h </w:instrText>
+              <w:instrText xml:space="preserve"> PAGEREF _Toc73019558 \h </w:instrText>
             </w:r>
             <w:r>
               <w:rPr>
@@ -409,10 +411,12 @@
               <w:tab w:val="right" w:leader="dot" w:pos="9062"/>
             </w:tabs>
             <w:rPr>
+              <w:rFonts w:eastAsiaTheme="minorEastAsia"/>
               <w:noProof/>
+              <w:lang w:eastAsia="fr-FR"/>
             </w:rPr>
           </w:pPr>
-          <w:hyperlink w:anchor="_Toc73016626" w:history="1">
+          <w:hyperlink w:anchor="_Toc73019559" w:history="1">
             <w:r>
               <w:rPr>
                 <w:rStyle w:val="Lienhypertexte"/>
@@ -439,7 +443,7 @@
                 <w:noProof/>
                 <w:webHidden/>
               </w:rPr>
-              <w:instrText xml:space="preserve"> PAGEREF _Toc73016626 \h </w:instrText>
+              <w:instrText xml:space="preserve"> PAGEREF _Toc73019559 \h </w:instrText>
             </w:r>
             <w:r>
               <w:rPr>
@@ -477,10 +481,12 @@
               <w:tab w:val="right" w:leader="dot" w:pos="9062"/>
             </w:tabs>
             <w:rPr>
+              <w:rFonts w:eastAsiaTheme="minorEastAsia"/>
               <w:noProof/>
+              <w:lang w:eastAsia="fr-FR"/>
             </w:rPr>
           </w:pPr>
-          <w:hyperlink w:anchor="_Toc73016627" w:history="1">
+          <w:hyperlink w:anchor="_Toc73019560" w:history="1">
             <w:r>
               <w:rPr>
                 <w:rStyle w:val="Lienhypertexte"/>
@@ -507,7 +513,7 @@
                 <w:noProof/>
                 <w:webHidden/>
               </w:rPr>
-              <w:instrText xml:space="preserve"> PAGEREF _Toc73016627 \h </w:instrText>
+              <w:instrText xml:space="preserve"> PAGEREF _Toc73019560 \h </w:instrText>
             </w:r>
             <w:r>
               <w:rPr>
@@ -539,6 +545,76 @@
           </w:hyperlink>
         </w:p>
         <w:p>
+          <w:pPr>
+            <w:pStyle w:val="TM1"/>
+            <w:tabs>
+              <w:tab w:val="right" w:leader="dot" w:pos="9062"/>
+            </w:tabs>
+            <w:rPr>
+              <w:rFonts w:eastAsiaTheme="minorEastAsia"/>
+              <w:noProof/>
+              <w:lang w:eastAsia="fr-FR"/>
+            </w:rPr>
+          </w:pPr>
+          <w:hyperlink w:anchor="_Toc73019561" w:history="1">
+            <w:r>
+              <w:rPr>
+                <w:rStyle w:val="Lienhypertexte"/>
+                <w:noProof/>
+              </w:rPr>
+              <w:t>Utilisation en tant qu’administrateur</w:t>
+            </w:r>
+            <w:r>
+              <w:rPr>
+                <w:noProof/>
+                <w:webHidden/>
+              </w:rPr>
+              <w:tab/>
+            </w:r>
+            <w:r>
+              <w:rPr>
+                <w:noProof/>
+                <w:webHidden/>
+              </w:rPr>
+              <w:fldChar w:fldCharType="begin"/>
+            </w:r>
+            <w:r>
+              <w:rPr>
+                <w:noProof/>
+                <w:webHidden/>
+              </w:rPr>
+              <w:instrText xml:space="preserve"> PAGEREF _Toc73019561 \h </w:instrText>
+            </w:r>
+            <w:r>
+              <w:rPr>
+                <w:noProof/>
+                <w:webHidden/>
+              </w:rPr>
+            </w:r>
+            <w:r>
+              <w:rPr>
+                <w:noProof/>
+                <w:webHidden/>
+              </w:rPr>
+              <w:fldChar w:fldCharType="separate"/>
+            </w:r>
+            <w:r>
+              <w:rPr>
+                <w:noProof/>
+                <w:webHidden/>
+              </w:rPr>
+              <w:t>10</w:t>
+            </w:r>
+            <w:r>
+              <w:rPr>
+                <w:noProof/>
+                <w:webHidden/>
+              </w:rPr>
+              <w:fldChar w:fldCharType="end"/>
+            </w:r>
+          </w:hyperlink>
+        </w:p>
+        <w:p>
           <w:r>
             <w:rPr>
               <w:b/>
@@ -561,17 +637,19 @@
       <w:r>
         <w:br w:type="page"/>
       </w:r>
+      <w:bookmarkStart w:id="0" w:name="_GoBack"/>
+      <w:bookmarkEnd w:id="0"/>
     </w:p>
     <w:p>
       <w:pPr>
         <w:pStyle w:val="Titre1"/>
       </w:pPr>
-      <w:bookmarkStart w:id="0" w:name="_Toc73016625"/>
+      <w:bookmarkStart w:id="1" w:name="_Toc73019558"/>
       <w:r>
         <w:lastRenderedPageBreak/>
         <w:t>Utilisation du moteur de recherche</w:t>
       </w:r>
-      <w:bookmarkEnd w:id="0"/>
+      <w:bookmarkEnd w:id="1"/>
     </w:p>
     <w:p>
       <w:pPr>
@@ -622,7 +700,7 @@
           <w:lang w:eastAsia="fr-FR"/>
         </w:rPr>
         <w:drawing>
-          <wp:inline distT="0" distB="0" distL="0" distR="0">
+          <wp:inline distT="0" distB="0" distL="0" distR="0" wp14:anchorId="0A0F3F9C" wp14:editId="0607F26E">
             <wp:extent cx="3733800" cy="1739911"/>
             <wp:effectExtent l="152400" t="152400" r="361950" b="355600"/>
             <wp:docPr id="1" name="Image 1"/>
@@ -704,7 +782,7 @@
           <w:lang w:eastAsia="fr-FR"/>
         </w:rPr>
         <w:drawing>
-          <wp:inline distT="0" distB="0" distL="0" distR="0">
+          <wp:inline distT="0" distB="0" distL="0" distR="0" wp14:anchorId="79EC269F" wp14:editId="73929898">
             <wp:extent cx="5167358" cy="2438400"/>
             <wp:effectExtent l="152400" t="152400" r="357505" b="361950"/>
             <wp:docPr id="4" name="Image 4"/>
@@ -775,7 +853,7 @@
         </w:rPr>
         <w:lastRenderedPageBreak/>
         <w:drawing>
-          <wp:inline distT="0" distB="0" distL="0" distR="0">
+          <wp:inline distT="0" distB="0" distL="0" distR="0" wp14:anchorId="59F502B7" wp14:editId="27761E4B">
             <wp:extent cx="3276928" cy="1560786"/>
             <wp:effectExtent l="152400" t="152400" r="361950" b="363855"/>
             <wp:docPr id="5" name="Image 5"/>
@@ -848,7 +926,7 @@
           <w:lang w:eastAsia="fr-FR"/>
         </w:rPr>
         <w:drawing>
-          <wp:inline distT="0" distB="0" distL="0" distR="0">
+          <wp:inline distT="0" distB="0" distL="0" distR="0" wp14:anchorId="7974E7BA" wp14:editId="14EACB86">
             <wp:extent cx="3326524" cy="1611858"/>
             <wp:effectExtent l="152400" t="152400" r="369570" b="369570"/>
             <wp:docPr id="6" name="Image 6"/>
@@ -924,7 +1002,7 @@
           <w:lang w:eastAsia="fr-FR"/>
         </w:rPr>
         <w:drawing>
-          <wp:inline distT="0" distB="0" distL="0" distR="0">
+          <wp:inline distT="0" distB="0" distL="0" distR="0" wp14:anchorId="0E8E9E63" wp14:editId="105EF31E">
             <wp:extent cx="3429000" cy="1441915"/>
             <wp:effectExtent l="152400" t="152400" r="361950" b="368300"/>
             <wp:docPr id="7" name="Image 7"/>
@@ -998,7 +1076,7 @@
         </w:rPr>
         <w:lastRenderedPageBreak/>
         <w:drawing>
-          <wp:inline distT="0" distB="0" distL="0" distR="0">
+          <wp:inline distT="0" distB="0" distL="0" distR="0" wp14:anchorId="25A16D63" wp14:editId="3CEE3E3D">
             <wp:extent cx="3213980" cy="1477651"/>
             <wp:effectExtent l="152400" t="152400" r="367665" b="370205"/>
             <wp:docPr id="8" name="Image 8"/>
@@ -1071,7 +1149,7 @@
           <w:lang w:eastAsia="fr-FR"/>
         </w:rPr>
         <w:drawing>
-          <wp:inline distT="0" distB="0" distL="0" distR="0">
+          <wp:inline distT="0" distB="0" distL="0" distR="0" wp14:anchorId="1AD68ABF" wp14:editId="33957A09">
             <wp:extent cx="5752465" cy="1718945"/>
             <wp:effectExtent l="152400" t="152400" r="362585" b="357505"/>
             <wp:docPr id="9" name="Image 9"/>
@@ -1162,12 +1240,12 @@
       <w:pPr>
         <w:pStyle w:val="Titre1"/>
       </w:pPr>
-      <w:bookmarkStart w:id="1" w:name="_Toc73016626"/>
+      <w:bookmarkStart w:id="2" w:name="_Toc73019559"/>
       <w:r>
         <w:lastRenderedPageBreak/>
         <w:t>Utilisation en tant que technicien</w:t>
       </w:r>
-      <w:bookmarkEnd w:id="1"/>
+      <w:bookmarkEnd w:id="2"/>
     </w:p>
     <w:p>
       <w:r>
@@ -1199,7 +1277,7 @@
           <w:lang w:eastAsia="fr-FR"/>
         </w:rPr>
         <w:drawing>
-          <wp:inline distT="0" distB="0" distL="0" distR="0">
+          <wp:inline distT="0" distB="0" distL="0" distR="0" wp14:anchorId="08776B0A" wp14:editId="685201D9">
             <wp:extent cx="4629150" cy="2204843"/>
             <wp:effectExtent l="152400" t="152400" r="361950" b="367030"/>
             <wp:docPr id="10" name="Image 10"/>
@@ -1281,7 +1359,7 @@
           <w:lang w:eastAsia="fr-FR"/>
         </w:rPr>
         <w:drawing>
-          <wp:inline distT="0" distB="0" distL="0" distR="0">
+          <wp:inline distT="0" distB="0" distL="0" distR="0" wp14:anchorId="2D1DC9E9" wp14:editId="6AD7AE95">
             <wp:extent cx="4498364" cy="2139950"/>
             <wp:effectExtent l="152400" t="152400" r="359410" b="355600"/>
             <wp:docPr id="11" name="Image 11"/>
@@ -1355,7 +1433,7 @@
         </w:rPr>
         <w:lastRenderedPageBreak/>
         <w:drawing>
-          <wp:inline distT="0" distB="0" distL="0" distR="0">
+          <wp:inline distT="0" distB="0" distL="0" distR="0" wp14:anchorId="6F517A25" wp14:editId="23C7CC90">
             <wp:extent cx="4055331" cy="1898840"/>
             <wp:effectExtent l="152400" t="152400" r="364490" b="368300"/>
             <wp:docPr id="2" name="Image 2"/>
@@ -1431,7 +1509,7 @@
           <w:lang w:eastAsia="fr-FR"/>
         </w:rPr>
         <w:drawing>
-          <wp:inline distT="0" distB="0" distL="0" distR="0">
+          <wp:inline distT="0" distB="0" distL="0" distR="0" wp14:anchorId="42FF722D" wp14:editId="5CCBF539">
             <wp:extent cx="5760720" cy="2757170"/>
             <wp:effectExtent l="152400" t="152400" r="354330" b="367030"/>
             <wp:docPr id="3" name="Image 3"/>
@@ -1526,7 +1604,7 @@
       <w:pPr>
         <w:pStyle w:val="Titre1"/>
       </w:pPr>
-      <w:bookmarkStart w:id="2" w:name="_Toc73016627"/>
+      <w:bookmarkStart w:id="3" w:name="_Toc73019560"/>
       <w:r>
         <w:lastRenderedPageBreak/>
         <w:t xml:space="preserve">Utilisation en tant que </w:t>
@@ -1534,7 +1612,7 @@
       <w:r>
         <w:t>VIP</w:t>
       </w:r>
-      <w:bookmarkEnd w:id="2"/>
+      <w:bookmarkEnd w:id="3"/>
     </w:p>
     <w:p/>
     <w:p>
@@ -1566,7 +1644,7 @@
           <w:lang w:eastAsia="fr-FR"/>
         </w:rPr>
         <w:drawing>
-          <wp:inline distT="0" distB="0" distL="0" distR="0" wp14:anchorId="0342FAFC" wp14:editId="3BA342F4">
+          <wp:inline distT="0" distB="0" distL="0" distR="0" wp14:anchorId="178B737C" wp14:editId="5BDA257A">
             <wp:extent cx="4629150" cy="2204843"/>
             <wp:effectExtent l="152400" t="152400" r="361950" b="367030"/>
             <wp:docPr id="12" name="Image 12"/>
@@ -1649,7 +1727,7 @@
           <w:lang w:eastAsia="fr-FR"/>
         </w:rPr>
         <w:drawing>
-          <wp:inline distT="0" distB="0" distL="0" distR="0" wp14:anchorId="2F57681B" wp14:editId="4741A9FA">
+          <wp:inline distT="0" distB="0" distL="0" distR="0" wp14:anchorId="5ADC9375" wp14:editId="5B11DD0C">
             <wp:extent cx="4498364" cy="2139950"/>
             <wp:effectExtent l="152400" t="152400" r="359410" b="355600"/>
             <wp:docPr id="13" name="Image 13"/>
@@ -1739,7 +1817,7 @@
         </w:rPr>
         <w:lastRenderedPageBreak/>
         <w:drawing>
-          <wp:inline distT="0" distB="0" distL="0" distR="0">
+          <wp:inline distT="0" distB="0" distL="0" distR="0" wp14:anchorId="575A04A0" wp14:editId="33706437">
             <wp:extent cx="4561292" cy="2132827"/>
             <wp:effectExtent l="152400" t="152400" r="353695" b="363220"/>
             <wp:docPr id="14" name="Image 14"/>
@@ -1812,7 +1890,7 @@
           <w:lang w:eastAsia="fr-FR"/>
         </w:rPr>
         <w:drawing>
-          <wp:inline distT="0" distB="0" distL="0" distR="0">
+          <wp:inline distT="0" distB="0" distL="0" distR="0" wp14:anchorId="79C14FA5" wp14:editId="08195997">
             <wp:extent cx="5013281" cy="2385088"/>
             <wp:effectExtent l="152400" t="152400" r="359410" b="358140"/>
             <wp:docPr id="15" name="Image 15"/>
@@ -1884,10 +1962,12 @@
       <w:pPr>
         <w:pStyle w:val="Titre1"/>
       </w:pPr>
+      <w:bookmarkStart w:id="4" w:name="_Toc73019561"/>
       <w:r>
         <w:lastRenderedPageBreak/>
         <w:t>Utilisation en tant qu’administrateur</w:t>
       </w:r>
+      <w:bookmarkEnd w:id="4"/>
     </w:p>
     <w:p>
       <w:pPr>
@@ -2068,7 +2148,7 @@
       <w:r>
         <w:lastRenderedPageBreak/>
         <w:pict>
-          <v:shape id="_x0000_i1027" type="#_x0000_t75" style="width:374.25pt;height:178.2pt">
+          <v:shape id="_x0000_i1027" type="#_x0000_t75" style="width:374pt;height:178pt">
             <v:imagedata r:id="rId24" o:title="Apperture"/>
             <v:shadow on="t"/>
           </v:shape>
@@ -2087,7 +2167,7 @@
       </w:r>
       <w:r>
         <w:pict>
-          <v:shape id="_x0000_i1028" type="#_x0000_t75" style="width:387.1pt;height:326.5pt">
+          <v:shape id="_x0000_i1028" type="#_x0000_t75" style="width:387pt;height:326pt">
             <v:imagedata r:id="rId25" o:title="1"/>
           </v:shape>
         </w:pict>
@@ -2195,7 +2275,7 @@
       <w:r>
         <w:lastRenderedPageBreak/>
         <w:pict>
-          <v:shape id="_x0000_i1029" type="#_x0000_t75" style="width:233.1pt;height:240.95pt">
+          <v:shape id="_x0000_i1029" type="#_x0000_t75" style="width:233pt;height:241pt">
             <v:imagedata r:id="rId27" o:title="3"/>
           </v:shape>
         </w:pict>
@@ -2289,7 +2369,7 @@
       <w:r>
         <w:lastRenderedPageBreak/>
         <w:pict>
-          <v:shape id="_x0000_i1031" type="#_x0000_t75" style="width:453.4pt;height:3in">
+          <v:shape id="_x0000_i1031" type="#_x0000_t75" style="width:454pt;height:3in">
             <v:imagedata r:id="rId29" o:title="5"/>
           </v:shape>
         </w:pict>
@@ -2335,7 +2415,7 @@
     <w:p>
       <w:r>
         <w:pict>
-          <v:shape id="_x0000_i1032" type="#_x0000_t75" style="width:453.4pt;height:3in">
+          <v:shape id="_x0000_i1032" type="#_x0000_t75" style="width:454pt;height:3in">
             <v:imagedata r:id="rId30" o:title="6"/>
           </v:shape>
         </w:pict>
@@ -2361,7 +2441,7 @@
       </w:r>
       <w:r>
         <w:pict>
-          <v:shape id="_x0000_i1034" type="#_x0000_t75" style="width:453.4pt;height:196.05pt">
+          <v:shape id="_x0000_i1034" type="#_x0000_t75" style="width:454pt;height:196pt">
             <v:imagedata r:id="rId31" o:title="8"/>
           </v:shape>
         </w:pict>
@@ -2369,13 +2449,11 @@
       <w:r>
         <w:t>Dans l’interface de modération des licences, vous allez pouvoir consulter la liste des licences logicielles par direction ainsi qu’ajouter de nouvelles licences en créant un lien entre direction et application métier.</w:t>
       </w:r>
-      <w:bookmarkStart w:id="3" w:name="_GoBack"/>
-      <w:bookmarkEnd w:id="3"/>
     </w:p>
     <w:p>
       <w:r>
         <w:pict>
-          <v:shape id="_x0000_i1035" type="#_x0000_t75" style="width:453.4pt;height:237.4pt">
+          <v:shape id="_x0000_i1035" type="#_x0000_t75" style="width:454pt;height:237pt">
             <v:imagedata r:id="rId32" o:title="9"/>
           </v:shape>
         </w:pict>
@@ -2440,7 +2518,7 @@
       <w:rPr>
         <w:noProof/>
       </w:rPr>
-      <w:t>14</w:t>
+      <w:t>10</w:t>
     </w:r>
     <w:r>
       <w:fldChar w:fldCharType="end"/>
@@ -3344,7 +3422,7 @@
 </file>
 
 <file path=customXml/itemProps1.xml><?xml version="1.0" encoding="utf-8"?>
-<ds:datastoreItem xmlns:ds="http://schemas.openxmlformats.org/officeDocument/2006/customXml" ds:itemID="{F7FBA124-3858-4633-87B5-3773C3E983FD}">
+<ds:datastoreItem xmlns:ds="http://schemas.openxmlformats.org/officeDocument/2006/customXml" ds:itemID="{2A4590C1-C219-451F-9A41-F3B7F77D040D}">
   <ds:schemaRefs>
     <ds:schemaRef ds:uri="http://schemas.openxmlformats.org/officeDocument/2006/bibliography"/>
   </ds:schemaRefs>
